--- a/page/eb09/s01/2-page-docx/eb09-s01-0086.docx
+++ b/page/eb09/s01/2-page-docx/eb09-s01-0086.docx
@@ -4,7 +4,7 @@
   <w:body>
     <w:p>
       <w:pPr>
-        <w:pStyle w:val="Style4"/>
+        <w:pStyle w:val="Style5"/>
         <w:keepNext w:val="0"/>
         <w:keepLines w:val="0"/>
         <w:widowControl w:val="0"/>
@@ -16,7 +16,8 @@
       </w:pPr>
       <w:r>
         <w:rPr>
-          <w:color w:val="554936"/>
+          <w:rFonts w:ascii="Times New Roman" w:eastAsia="Times New Roman" w:hAnsi="Times New Roman" w:cs="Times New Roman"/>
+          <w:color w:val="000000"/>
           <w:spacing w:val="0"/>
           <w:w w:val="100"/>
           <w:position w:val="0"/>
@@ -27,9 +28,10 @@
       </w:r>
       <w:r>
         <w:rPr>
-          <w:i/>
-          <w:iCs/>
-          <w:color w:val="554936"/>
+          <w:rFonts w:ascii="Times New Roman" w:eastAsia="Times New Roman" w:hAnsi="Times New Roman" w:cs="Times New Roman"/>
+          <w:i/>
+          <w:iCs/>
+          <w:color w:val="000000"/>
           <w:spacing w:val="0"/>
           <w:w w:val="100"/>
           <w:position w:val="0"/>
@@ -40,7 +42,8 @@
       </w:r>
       <w:r>
         <w:rPr>
-          <w:color w:val="554936"/>
+          <w:rFonts w:ascii="Times New Roman" w:eastAsia="Times New Roman" w:hAnsi="Times New Roman" w:cs="Times New Roman"/>
+          <w:color w:val="000000"/>
           <w:spacing w:val="0"/>
           <w:w w:val="100"/>
           <w:position w:val="0"/>
@@ -53,9 +56,10 @@
       </w:r>
       <w:r>
         <w:rPr>
-          <w:i/>
-          <w:iCs/>
-          <w:color w:val="554936"/>
+          <w:rFonts w:ascii="Times New Roman" w:eastAsia="Times New Roman" w:hAnsi="Times New Roman" w:cs="Times New Roman"/>
+          <w:i/>
+          <w:iCs/>
+          <w:color w:val="000000"/>
           <w:spacing w:val="0"/>
           <w:w w:val="100"/>
           <w:position w:val="0"/>
@@ -66,7 +70,8 @@
       </w:r>
       <w:r>
         <w:rPr>
-          <w:color w:val="554936"/>
+          <w:rFonts w:ascii="Times New Roman" w:eastAsia="Times New Roman" w:hAnsi="Times New Roman" w:cs="Times New Roman"/>
+          <w:color w:val="000000"/>
           <w:spacing w:val="0"/>
           <w:w w:val="100"/>
           <w:position w:val="0"/>
@@ -79,7 +84,8 @@
       </w:r>
       <w:r>
         <w:rPr>
-          <w:color w:val="554936"/>
+          <w:rFonts w:ascii="Times New Roman" w:eastAsia="Times New Roman" w:hAnsi="Times New Roman" w:cs="Times New Roman"/>
+          <w:color w:val="000000"/>
           <w:spacing w:val="0"/>
           <w:w w:val="100"/>
           <w:position w:val="0"/>
@@ -91,7 +97,8 @@
       </w:r>
       <w:r>
         <w:rPr>
-          <w:color w:val="554936"/>
+          <w:rFonts w:ascii="Times New Roman" w:eastAsia="Times New Roman" w:hAnsi="Times New Roman" w:cs="Times New Roman"/>
+          <w:color w:val="000000"/>
           <w:spacing w:val="0"/>
           <w:w w:val="100"/>
           <w:position w:val="0"/>
@@ -102,9 +109,10 @@
       </w:r>
       <w:r>
         <w:rPr>
-          <w:i/>
-          <w:iCs/>
-          <w:color w:val="554936"/>
+          <w:rFonts w:ascii="Times New Roman" w:eastAsia="Times New Roman" w:hAnsi="Times New Roman" w:cs="Times New Roman"/>
+          <w:i/>
+          <w:iCs/>
+          <w:color w:val="000000"/>
           <w:spacing w:val="0"/>
           <w:w w:val="100"/>
           <w:position w:val="0"/>
@@ -115,7 +123,8 @@
       </w:r>
       <w:r>
         <w:rPr>
-          <w:color w:val="554936"/>
+          <w:rFonts w:ascii="Times New Roman" w:eastAsia="Times New Roman" w:hAnsi="Times New Roman" w:cs="Times New Roman"/>
+          <w:color w:val="000000"/>
           <w:spacing w:val="0"/>
           <w:w w:val="100"/>
           <w:position w:val="0"/>
@@ -129,7 +138,7 @@
     </w:p>
     <w:p>
       <w:pPr>
-        <w:pStyle w:val="Style2"/>
+        <w:pStyle w:val="Style3"/>
         <w:keepNext w:val="0"/>
         <w:keepLines w:val="0"/>
         <w:widowControl w:val="0"/>
@@ -145,7 +154,8 @@
       </w:pPr>
       <w:r>
         <w:rPr>
-          <w:color w:val="554936"/>
+          <w:rFonts w:ascii="Times New Roman" w:eastAsia="Times New Roman" w:hAnsi="Times New Roman" w:cs="Times New Roman"/>
+          <w:color w:val="000000"/>
           <w:spacing w:val="0"/>
           <w:w w:val="100"/>
           <w:position w:val="0"/>
@@ -158,9 +168,10 @@
       </w:r>
       <w:r>
         <w:rPr>
-          <w:i/>
-          <w:iCs/>
-          <w:color w:val="554936"/>
+          <w:rFonts w:ascii="Times New Roman" w:eastAsia="Times New Roman" w:hAnsi="Times New Roman" w:cs="Times New Roman"/>
+          <w:i/>
+          <w:iCs/>
+          <w:color w:val="000000"/>
           <w:spacing w:val="0"/>
           <w:w w:val="100"/>
           <w:position w:val="0"/>
@@ -173,7 +184,8 @@
       </w:r>
       <w:r>
         <w:rPr>
-          <w:color w:val="554936"/>
+          <w:rFonts w:ascii="Times New Roman" w:eastAsia="Times New Roman" w:hAnsi="Times New Roman" w:cs="Times New Roman"/>
+          <w:color w:val="000000"/>
           <w:spacing w:val="0"/>
           <w:w w:val="100"/>
           <w:position w:val="0"/>
@@ -186,7 +198,8 @@
       </w:r>
       <w:r>
         <w:rPr>
-          <w:color w:val="554936"/>
+          <w:rFonts w:ascii="Times New Roman" w:eastAsia="Times New Roman" w:hAnsi="Times New Roman" w:cs="Times New Roman"/>
+          <w:color w:val="000000"/>
           <w:spacing w:val="0"/>
           <w:w w:val="100"/>
           <w:position w:val="0"/>
@@ -200,7 +213,8 @@
       </w:r>
       <w:r>
         <w:rPr>
-          <w:color w:val="554936"/>
+          <w:rFonts w:ascii="Times New Roman" w:eastAsia="Times New Roman" w:hAnsi="Times New Roman" w:cs="Times New Roman"/>
+          <w:color w:val="000000"/>
           <w:spacing w:val="0"/>
           <w:w w:val="100"/>
           <w:position w:val="0"/>
@@ -213,9 +227,10 @@
       </w:r>
       <w:r>
         <w:rPr>
-          <w:i/>
-          <w:iCs/>
-          <w:color w:val="554936"/>
+          <w:rFonts w:ascii="Times New Roman" w:eastAsia="Times New Roman" w:hAnsi="Times New Roman" w:cs="Times New Roman"/>
+          <w:i/>
+          <w:iCs/>
+          <w:color w:val="000000"/>
           <w:spacing w:val="0"/>
           <w:w w:val="100"/>
           <w:position w:val="0"/>
@@ -228,7 +243,8 @@
       </w:r>
       <w:r>
         <w:rPr>
-          <w:color w:val="554936"/>
+          <w:rFonts w:ascii="Times New Roman" w:eastAsia="Times New Roman" w:hAnsi="Times New Roman" w:cs="Times New Roman"/>
+          <w:color w:val="000000"/>
           <w:spacing w:val="0"/>
           <w:w w:val="100"/>
           <w:position w:val="0"/>
@@ -241,9 +257,10 @@
       </w:r>
       <w:r>
         <w:rPr>
-          <w:i/>
-          <w:iCs/>
-          <w:color w:val="554936"/>
+          <w:rFonts w:ascii="Times New Roman" w:eastAsia="Times New Roman" w:hAnsi="Times New Roman" w:cs="Times New Roman"/>
+          <w:i/>
+          <w:iCs/>
+          <w:color w:val="000000"/>
           <w:spacing w:val="0"/>
           <w:w w:val="100"/>
           <w:position w:val="0"/>
@@ -256,7 +273,8 @@
       </w:r>
       <w:r>
         <w:rPr>
-          <w:color w:val="554936"/>
+          <w:rFonts w:ascii="Times New Roman" w:eastAsia="Times New Roman" w:hAnsi="Times New Roman" w:cs="Times New Roman"/>
+          <w:color w:val="000000"/>
           <w:spacing w:val="0"/>
           <w:w w:val="100"/>
           <w:position w:val="0"/>
@@ -269,9 +287,10 @@
       </w:r>
       <w:r>
         <w:rPr>
-          <w:i/>
-          <w:iCs/>
-          <w:color w:val="554936"/>
+          <w:rFonts w:ascii="Times New Roman" w:eastAsia="Times New Roman" w:hAnsi="Times New Roman" w:cs="Times New Roman"/>
+          <w:i/>
+          <w:iCs/>
+          <w:color w:val="000000"/>
           <w:spacing w:val="0"/>
           <w:w w:val="100"/>
           <w:position w:val="0"/>
@@ -284,7 +303,8 @@
       </w:r>
       <w:r>
         <w:rPr>
-          <w:color w:val="554936"/>
+          <w:rFonts w:ascii="Times New Roman" w:eastAsia="Times New Roman" w:hAnsi="Times New Roman" w:cs="Times New Roman"/>
+          <w:color w:val="000000"/>
           <w:spacing w:val="0"/>
           <w:w w:val="100"/>
           <w:position w:val="0"/>
@@ -297,8 +317,9 @@
       </w:r>
       <w:r>
         <w:rPr>
+          <w:rFonts w:ascii="Times New Roman" w:eastAsia="Times New Roman" w:hAnsi="Times New Roman" w:cs="Times New Roman"/>
           <w:smallCaps/>
-          <w:color w:val="554936"/>
+          <w:color w:val="000000"/>
           <w:spacing w:val="0"/>
           <w:w w:val="100"/>
           <w:position w:val="0"/>
@@ -311,9 +332,10 @@
       </w:r>
       <w:r>
         <w:rPr>
-          <w:i/>
-          <w:iCs/>
-          <w:color w:val="554936"/>
+          <w:rFonts w:ascii="Times New Roman" w:eastAsia="Times New Roman" w:hAnsi="Times New Roman" w:cs="Times New Roman"/>
+          <w:i/>
+          <w:iCs/>
+          <w:color w:val="000000"/>
           <w:spacing w:val="0"/>
           <w:w w:val="100"/>
           <w:position w:val="0"/>
@@ -326,7 +348,8 @@
       </w:r>
       <w:r>
         <w:rPr>
-          <w:color w:val="554936"/>
+          <w:rFonts w:ascii="Times New Roman" w:eastAsia="Times New Roman" w:hAnsi="Times New Roman" w:cs="Times New Roman"/>
+          <w:color w:val="000000"/>
           <w:spacing w:val="0"/>
           <w:w w:val="100"/>
           <w:position w:val="0"/>
@@ -339,9 +362,10 @@
       </w:r>
       <w:r>
         <w:rPr>
-          <w:i/>
-          <w:iCs/>
-          <w:color w:val="554936"/>
+          <w:rFonts w:ascii="Times New Roman" w:eastAsia="Times New Roman" w:hAnsi="Times New Roman" w:cs="Times New Roman"/>
+          <w:i/>
+          <w:iCs/>
+          <w:color w:val="000000"/>
           <w:spacing w:val="0"/>
           <w:w w:val="100"/>
           <w:position w:val="0"/>
@@ -354,7 +378,8 @@
       </w:r>
       <w:r>
         <w:rPr>
-          <w:color w:val="554936"/>
+          <w:rFonts w:ascii="Times New Roman" w:eastAsia="Times New Roman" w:hAnsi="Times New Roman" w:cs="Times New Roman"/>
+          <w:color w:val="000000"/>
           <w:spacing w:val="0"/>
           <w:w w:val="100"/>
           <w:position w:val="0"/>
@@ -367,9 +392,10 @@
       </w:r>
       <w:r>
         <w:rPr>
-          <w:i/>
-          <w:iCs/>
-          <w:color w:val="554936"/>
+          <w:rFonts w:ascii="Times New Roman" w:eastAsia="Times New Roman" w:hAnsi="Times New Roman" w:cs="Times New Roman"/>
+          <w:i/>
+          <w:iCs/>
+          <w:color w:val="000000"/>
           <w:spacing w:val="0"/>
           <w:w w:val="100"/>
           <w:position w:val="0"/>
@@ -382,7 +408,8 @@
       </w:r>
       <w:r>
         <w:rPr>
-          <w:color w:val="554936"/>
+          <w:rFonts w:ascii="Times New Roman" w:eastAsia="Times New Roman" w:hAnsi="Times New Roman" w:cs="Times New Roman"/>
+          <w:color w:val="000000"/>
           <w:spacing w:val="0"/>
           <w:w w:val="100"/>
           <w:position w:val="0"/>
@@ -395,9 +422,10 @@
       </w:r>
       <w:r>
         <w:rPr>
-          <w:i/>
-          <w:iCs/>
-          <w:color w:val="554936"/>
+          <w:rFonts w:ascii="Times New Roman" w:eastAsia="Times New Roman" w:hAnsi="Times New Roman" w:cs="Times New Roman"/>
+          <w:i/>
+          <w:iCs/>
+          <w:color w:val="000000"/>
           <w:spacing w:val="0"/>
           <w:w w:val="100"/>
           <w:position w:val="0"/>
@@ -410,7 +438,8 @@
       </w:r>
       <w:r>
         <w:rPr>
-          <w:color w:val="554936"/>
+          <w:rFonts w:ascii="Times New Roman" w:eastAsia="Times New Roman" w:hAnsi="Times New Roman" w:cs="Times New Roman"/>
+          <w:color w:val="000000"/>
           <w:spacing w:val="0"/>
           <w:w w:val="100"/>
           <w:position w:val="0"/>
@@ -423,9 +452,10 @@
       </w:r>
       <w:r>
         <w:rPr>
-          <w:i/>
-          <w:iCs/>
-          <w:color w:val="554936"/>
+          <w:rFonts w:ascii="Times New Roman" w:eastAsia="Times New Roman" w:hAnsi="Times New Roman" w:cs="Times New Roman"/>
+          <w:i/>
+          <w:iCs/>
+          <w:color w:val="000000"/>
           <w:spacing w:val="0"/>
           <w:w w:val="100"/>
           <w:position w:val="0"/>
@@ -438,7 +468,8 @@
       </w:r>
       <w:r>
         <w:rPr>
-          <w:color w:val="554936"/>
+          <w:rFonts w:ascii="Times New Roman" w:eastAsia="Times New Roman" w:hAnsi="Times New Roman" w:cs="Times New Roman"/>
+          <w:color w:val="000000"/>
           <w:spacing w:val="0"/>
           <w:w w:val="100"/>
           <w:position w:val="0"/>
@@ -452,7 +483,7 @@
     </w:p>
     <w:p>
       <w:pPr>
-        <w:pStyle w:val="Style4"/>
+        <w:pStyle w:val="Style5"/>
         <w:keepNext w:val="0"/>
         <w:keepLines w:val="0"/>
         <w:widowControl w:val="0"/>
@@ -464,7 +495,8 @@
       </w:pPr>
       <w:r>
         <w:rPr>
-          <w:color w:val="554936"/>
+          <w:rFonts w:ascii="Times New Roman" w:eastAsia="Times New Roman" w:hAnsi="Times New Roman" w:cs="Times New Roman"/>
+          <w:color w:val="000000"/>
           <w:spacing w:val="0"/>
           <w:w w:val="100"/>
           <w:position w:val="0"/>
@@ -475,7 +507,8 @@
       </w:r>
       <w:r>
         <w:rPr>
-          <w:color w:val="554936"/>
+          <w:rFonts w:ascii="Times New Roman" w:eastAsia="Times New Roman" w:hAnsi="Times New Roman" w:cs="Times New Roman"/>
+          <w:color w:val="000000"/>
           <w:spacing w:val="0"/>
           <w:w w:val="100"/>
           <w:position w:val="0"/>
@@ -486,7 +519,8 @@
       </w:r>
       <w:r>
         <w:rPr>
-          <w:color w:val="554936"/>
+          <w:rFonts w:ascii="Times New Roman" w:eastAsia="Times New Roman" w:hAnsi="Times New Roman" w:cs="Times New Roman"/>
+          <w:color w:val="000000"/>
           <w:spacing w:val="0"/>
           <w:w w:val="100"/>
           <w:position w:val="0"/>
@@ -497,7 +531,8 @@
       </w:r>
       <w:r>
         <w:rPr>
-          <w:color w:val="554936"/>
+          <w:rFonts w:ascii="Times New Roman" w:eastAsia="Times New Roman" w:hAnsi="Times New Roman" w:cs="Times New Roman"/>
+          <w:color w:val="000000"/>
           <w:spacing w:val="0"/>
           <w:w w:val="100"/>
           <w:position w:val="0"/>
@@ -508,9 +543,10 @@
       </w:r>
       <w:r>
         <w:rPr>
-          <w:i/>
-          <w:iCs/>
-          <w:color w:val="554936"/>
+          <w:rFonts w:ascii="Times New Roman" w:eastAsia="Times New Roman" w:hAnsi="Times New Roman" w:cs="Times New Roman"/>
+          <w:i/>
+          <w:iCs/>
+          <w:color w:val="000000"/>
           <w:spacing w:val="0"/>
           <w:w w:val="100"/>
           <w:position w:val="0"/>
@@ -521,7 +557,8 @@
       </w:r>
       <w:r>
         <w:rPr>
-          <w:color w:val="554936"/>
+          <w:rFonts w:ascii="Times New Roman" w:eastAsia="Times New Roman" w:hAnsi="Times New Roman" w:cs="Times New Roman"/>
+          <w:color w:val="000000"/>
           <w:spacing w:val="0"/>
           <w:w w:val="100"/>
           <w:position w:val="0"/>
@@ -532,9 +569,10 @@
       </w:r>
       <w:r>
         <w:rPr>
-          <w:i/>
-          <w:iCs/>
-          <w:color w:val="554936"/>
+          <w:rFonts w:ascii="Times New Roman" w:eastAsia="Times New Roman" w:hAnsi="Times New Roman" w:cs="Times New Roman"/>
+          <w:i/>
+          <w:iCs/>
+          <w:color w:val="000000"/>
           <w:spacing w:val="0"/>
           <w:w w:val="100"/>
           <w:position w:val="0"/>
@@ -545,7 +583,8 @@
       </w:r>
       <w:r>
         <w:rPr>
-          <w:color w:val="554936"/>
+          <w:rFonts w:ascii="Times New Roman" w:eastAsia="Times New Roman" w:hAnsi="Times New Roman" w:cs="Times New Roman"/>
+          <w:color w:val="000000"/>
           <w:spacing w:val="0"/>
           <w:w w:val="100"/>
           <w:position w:val="0"/>
@@ -564,7 +603,7 @@
     </w:p>
     <w:p>
       <w:pPr>
-        <w:pStyle w:val="Style4"/>
+        <w:pStyle w:val="Style5"/>
         <w:keepNext w:val="0"/>
         <w:keepLines w:val="0"/>
         <w:widowControl w:val="0"/>
@@ -576,6 +615,8 @@
       </w:pPr>
       <w:r>
         <w:rPr>
+          <w:rFonts w:ascii="Times New Roman" w:eastAsia="Times New Roman" w:hAnsi="Times New Roman" w:cs="Times New Roman"/>
+          <w:color w:val="000000"/>
           <w:spacing w:val="0"/>
           <w:w w:val="100"/>
           <w:position w:val="0"/>
@@ -586,6 +627,8 @@
       </w:r>
       <w:r>
         <w:rPr>
+          <w:rFonts w:ascii="Times New Roman" w:eastAsia="Times New Roman" w:hAnsi="Times New Roman" w:cs="Times New Roman"/>
+          <w:color w:val="000000"/>
           <w:spacing w:val="0"/>
           <w:w w:val="100"/>
           <w:position w:val="0"/>
@@ -596,6 +639,8 @@
       </w:r>
       <w:r>
         <w:rPr>
+          <w:rFonts w:ascii="Times New Roman" w:eastAsia="Times New Roman" w:hAnsi="Times New Roman" w:cs="Times New Roman"/>
+          <w:color w:val="000000"/>
           <w:spacing w:val="0"/>
           <w:w w:val="100"/>
           <w:position w:val="0"/>
@@ -606,7 +651,8 @@
       </w:r>
       <w:r>
         <w:rPr>
-          <w:color w:val="554936"/>
+          <w:rFonts w:ascii="Times New Roman" w:eastAsia="Times New Roman" w:hAnsi="Times New Roman" w:cs="Times New Roman"/>
+          <w:color w:val="000000"/>
           <w:spacing w:val="0"/>
           <w:w w:val="100"/>
           <w:position w:val="0"/>
@@ -617,6 +663,8 @@
       </w:r>
       <w:r>
         <w:rPr>
+          <w:rFonts w:ascii="Times New Roman" w:eastAsia="Times New Roman" w:hAnsi="Times New Roman" w:cs="Times New Roman"/>
+          <w:color w:val="000000"/>
           <w:spacing w:val="0"/>
           <w:w w:val="100"/>
           <w:position w:val="0"/>
@@ -627,7 +675,9 @@
       </w:r>
       <w:r>
         <w:rPr>
+          <w:rFonts w:ascii="Times New Roman" w:eastAsia="Times New Roman" w:hAnsi="Times New Roman" w:cs="Times New Roman"/>
           <w:smallCaps/>
+          <w:color w:val="000000"/>
           <w:spacing w:val="0"/>
           <w:w w:val="100"/>
           <w:position w:val="0"/>
@@ -638,6 +688,8 @@
       </w:r>
       <w:r>
         <w:rPr>
+          <w:rFonts w:ascii="Times New Roman" w:eastAsia="Times New Roman" w:hAnsi="Times New Roman" w:cs="Times New Roman"/>
+          <w:color w:val="000000"/>
           <w:spacing w:val="0"/>
           <w:w w:val="100"/>
           <w:position w:val="0"/>
@@ -648,8 +700,10 @@
       </w:r>
       <w:r>
         <w:rPr>
-          <w:i/>
-          <w:iCs/>
+          <w:rFonts w:ascii="Times New Roman" w:eastAsia="Times New Roman" w:hAnsi="Times New Roman" w:cs="Times New Roman"/>
+          <w:i/>
+          <w:iCs/>
+          <w:color w:val="000000"/>
           <w:spacing w:val="0"/>
           <w:w w:val="100"/>
           <w:position w:val="0"/>
@@ -660,6 +714,8 @@
       </w:r>
       <w:r>
         <w:rPr>
+          <w:rFonts w:ascii="Times New Roman" w:eastAsia="Times New Roman" w:hAnsi="Times New Roman" w:cs="Times New Roman"/>
+          <w:color w:val="000000"/>
           <w:spacing w:val="0"/>
           <w:w w:val="100"/>
           <w:position w:val="0"/>
@@ -670,7 +726,9 @@
       </w:r>
       <w:r>
         <w:rPr>
+          <w:rFonts w:ascii="Times New Roman" w:eastAsia="Times New Roman" w:hAnsi="Times New Roman" w:cs="Times New Roman"/>
           <w:smallCaps/>
+          <w:color w:val="000000"/>
           <w:spacing w:val="0"/>
           <w:w w:val="100"/>
           <w:position w:val="0"/>
@@ -681,6 +739,8 @@
       </w:r>
       <w:r>
         <w:rPr>
+          <w:rFonts w:ascii="Times New Roman" w:eastAsia="Times New Roman" w:hAnsi="Times New Roman" w:cs="Times New Roman"/>
+          <w:color w:val="000000"/>
           <w:spacing w:val="0"/>
           <w:w w:val="100"/>
           <w:position w:val="0"/>
@@ -691,7 +751,9 @@
       </w:r>
       <w:r>
         <w:rPr>
+          <w:rFonts w:ascii="Times New Roman" w:eastAsia="Times New Roman" w:hAnsi="Times New Roman" w:cs="Times New Roman"/>
           <w:smallCaps/>
+          <w:color w:val="000000"/>
           <w:spacing w:val="0"/>
           <w:w w:val="100"/>
           <w:position w:val="0"/>
@@ -702,6 +764,8 @@
       </w:r>
       <w:r>
         <w:rPr>
+          <w:rFonts w:ascii="Times New Roman" w:eastAsia="Times New Roman" w:hAnsi="Times New Roman" w:cs="Times New Roman"/>
+          <w:color w:val="000000"/>
           <w:spacing w:val="0"/>
           <w:w w:val="100"/>
           <w:position w:val="0"/>
@@ -713,7 +777,7 @@
     </w:p>
     <w:p>
       <w:pPr>
-        <w:pStyle w:val="Style4"/>
+        <w:pStyle w:val="Style5"/>
         <w:keepNext w:val="0"/>
         <w:keepLines w:val="0"/>
         <w:widowControl w:val="0"/>
@@ -725,6 +789,8 @@
       </w:pPr>
       <w:r>
         <w:rPr>
+          <w:rFonts w:ascii="Times New Roman" w:eastAsia="Times New Roman" w:hAnsi="Times New Roman" w:cs="Times New Roman"/>
+          <w:color w:val="000000"/>
           <w:spacing w:val="0"/>
           <w:w w:val="100"/>
           <w:position w:val="0"/>
@@ -736,7 +802,7 @@
     </w:p>
     <w:p>
       <w:pPr>
-        <w:pStyle w:val="Style4"/>
+        <w:pStyle w:val="Style5"/>
         <w:keepNext w:val="0"/>
         <w:keepLines w:val="0"/>
         <w:widowControl w:val="0"/>
@@ -748,6 +814,8 @@
       </w:pPr>
       <w:r>
         <w:rPr>
+          <w:rFonts w:ascii="Times New Roman" w:eastAsia="Times New Roman" w:hAnsi="Times New Roman" w:cs="Times New Roman"/>
+          <w:color w:val="000000"/>
           <w:spacing w:val="0"/>
           <w:w w:val="100"/>
           <w:position w:val="0"/>
@@ -758,7 +826,9 @@
       </w:r>
       <w:r>
         <w:rPr>
+          <w:rFonts w:ascii="Times New Roman" w:eastAsia="Times New Roman" w:hAnsi="Times New Roman" w:cs="Times New Roman"/>
           <w:smallCaps/>
+          <w:color w:val="000000"/>
           <w:spacing w:val="0"/>
           <w:w w:val="100"/>
           <w:position w:val="0"/>
@@ -769,6 +839,8 @@
       </w:r>
       <w:r>
         <w:rPr>
+          <w:rFonts w:ascii="Times New Roman" w:eastAsia="Times New Roman" w:hAnsi="Times New Roman" w:cs="Times New Roman"/>
+          <w:color w:val="000000"/>
           <w:spacing w:val="0"/>
           <w:w w:val="100"/>
           <w:position w:val="0"/>
@@ -780,7 +852,7 @@
     </w:p>
     <w:p>
       <w:pPr>
-        <w:pStyle w:val="Style4"/>
+        <w:pStyle w:val="Style5"/>
         <w:keepNext w:val="0"/>
         <w:keepLines w:val="0"/>
         <w:widowControl w:val="0"/>
@@ -792,6 +864,8 @@
       </w:pPr>
       <w:r>
         <w:rPr>
+          <w:rFonts w:ascii="Times New Roman" w:eastAsia="Times New Roman" w:hAnsi="Times New Roman" w:cs="Times New Roman"/>
+          <w:color w:val="000000"/>
           <w:spacing w:val="0"/>
           <w:w w:val="100"/>
           <w:position w:val="0"/>
@@ -802,7 +876,9 @@
       </w:r>
       <w:r>
         <w:rPr>
+          <w:rFonts w:ascii="Times New Roman" w:eastAsia="Times New Roman" w:hAnsi="Times New Roman" w:cs="Times New Roman"/>
           <w:smallCaps/>
+          <w:color w:val="000000"/>
           <w:spacing w:val="0"/>
           <w:w w:val="100"/>
           <w:position w:val="0"/>
@@ -813,6 +889,8 @@
       </w:r>
       <w:r>
         <w:rPr>
+          <w:rFonts w:ascii="Times New Roman" w:eastAsia="Times New Roman" w:hAnsi="Times New Roman" w:cs="Times New Roman"/>
+          <w:color w:val="000000"/>
           <w:spacing w:val="0"/>
           <w:w w:val="100"/>
           <w:position w:val="0"/>
@@ -823,7 +901,9 @@
       </w:r>
       <w:r>
         <w:rPr>
+          <w:rFonts w:ascii="Times New Roman" w:eastAsia="Times New Roman" w:hAnsi="Times New Roman" w:cs="Times New Roman"/>
           <w:smallCaps/>
+          <w:color w:val="000000"/>
           <w:spacing w:val="0"/>
           <w:w w:val="100"/>
           <w:position w:val="0"/>
@@ -834,6 +914,8 @@
       </w:r>
       <w:r>
         <w:rPr>
+          <w:rFonts w:ascii="Times New Roman" w:eastAsia="Times New Roman" w:hAnsi="Times New Roman" w:cs="Times New Roman"/>
+          <w:color w:val="000000"/>
           <w:spacing w:val="0"/>
           <w:w w:val="100"/>
           <w:position w:val="0"/>
@@ -845,7 +927,7 @@
     </w:p>
     <w:p>
       <w:pPr>
-        <w:pStyle w:val="Style4"/>
+        <w:pStyle w:val="Style5"/>
         <w:keepNext w:val="0"/>
         <w:keepLines w:val="0"/>
         <w:widowControl w:val="0"/>
@@ -857,6 +939,8 @@
       </w:pPr>
       <w:r>
         <w:rPr>
+          <w:rFonts w:ascii="Times New Roman" w:eastAsia="Times New Roman" w:hAnsi="Times New Roman" w:cs="Times New Roman"/>
+          <w:color w:val="000000"/>
           <w:spacing w:val="0"/>
           <w:w w:val="100"/>
           <w:position w:val="0"/>
@@ -870,7 +954,7 @@
     </w:p>
     <w:p>
       <w:pPr>
-        <w:pStyle w:val="Style4"/>
+        <w:pStyle w:val="Style5"/>
         <w:keepNext w:val="0"/>
         <w:keepLines w:val="0"/>
         <w:widowControl w:val="0"/>
@@ -882,6 +966,8 @@
       </w:pPr>
       <w:r>
         <w:rPr>
+          <w:rFonts w:ascii="Times New Roman" w:eastAsia="Times New Roman" w:hAnsi="Times New Roman" w:cs="Times New Roman"/>
+          <w:color w:val="000000"/>
           <w:spacing w:val="0"/>
           <w:w w:val="100"/>
           <w:position w:val="0"/>
@@ -892,8 +978,10 @@
       </w:r>
       <w:r>
         <w:rPr>
-          <w:i/>
-          <w:iCs/>
+          <w:rFonts w:ascii="Times New Roman" w:eastAsia="Times New Roman" w:hAnsi="Times New Roman" w:cs="Times New Roman"/>
+          <w:i/>
+          <w:iCs/>
+          <w:color w:val="000000"/>
           <w:spacing w:val="0"/>
           <w:w w:val="100"/>
           <w:position w:val="0"/>
@@ -904,6 +992,8 @@
       </w:r>
       <w:r>
         <w:rPr>
+          <w:rFonts w:ascii="Times New Roman" w:eastAsia="Times New Roman" w:hAnsi="Times New Roman" w:cs="Times New Roman"/>
+          <w:color w:val="000000"/>
           <w:spacing w:val="0"/>
           <w:w w:val="100"/>
           <w:position w:val="0"/>
@@ -916,8 +1006,10 @@
       </w:r>
       <w:r>
         <w:rPr>
-          <w:i/>
-          <w:iCs/>
+          <w:rFonts w:ascii="Times New Roman" w:eastAsia="Times New Roman" w:hAnsi="Times New Roman" w:cs="Times New Roman"/>
+          <w:i/>
+          <w:iCs/>
+          <w:color w:val="000000"/>
           <w:spacing w:val="0"/>
           <w:w w:val="100"/>
           <w:position w:val="0"/>
@@ -928,6 +1020,8 @@
       </w:r>
       <w:r>
         <w:rPr>
+          <w:rFonts w:ascii="Times New Roman" w:eastAsia="Times New Roman" w:hAnsi="Times New Roman" w:cs="Times New Roman"/>
+          <w:color w:val="000000"/>
           <w:spacing w:val="0"/>
           <w:w w:val="100"/>
           <w:position w:val="0"/>
@@ -938,8 +1032,10 @@
       </w:r>
       <w:r>
         <w:rPr>
-          <w:i/>
-          <w:iCs/>
+          <w:rFonts w:ascii="Times New Roman" w:eastAsia="Times New Roman" w:hAnsi="Times New Roman" w:cs="Times New Roman"/>
+          <w:i/>
+          <w:iCs/>
+          <w:color w:val="000000"/>
           <w:spacing w:val="0"/>
           <w:w w:val="100"/>
           <w:position w:val="0"/>
@@ -950,6 +1046,8 @@
       </w:r>
       <w:r>
         <w:rPr>
+          <w:rFonts w:ascii="Times New Roman" w:eastAsia="Times New Roman" w:hAnsi="Times New Roman" w:cs="Times New Roman"/>
+          <w:color w:val="000000"/>
           <w:spacing w:val="0"/>
           <w:w w:val="100"/>
           <w:position w:val="0"/>
@@ -960,7 +1058,9 @@
       </w:r>
       <w:r>
         <w:rPr>
+          <w:rFonts w:ascii="Times New Roman" w:eastAsia="Times New Roman" w:hAnsi="Times New Roman" w:cs="Times New Roman"/>
           <w:smallCaps/>
+          <w:color w:val="000000"/>
           <w:spacing w:val="0"/>
           <w:w w:val="100"/>
           <w:position w:val="0"/>
@@ -971,6 +1071,8 @@
       </w:r>
       <w:r>
         <w:rPr>
+          <w:rFonts w:ascii="Times New Roman" w:eastAsia="Times New Roman" w:hAnsi="Times New Roman" w:cs="Times New Roman"/>
+          <w:color w:val="000000"/>
           <w:spacing w:val="0"/>
           <w:w w:val="100"/>
           <w:position w:val="0"/>
@@ -981,8 +1083,10 @@
       </w:r>
       <w:r>
         <w:rPr>
-          <w:i/>
-          <w:iCs/>
+          <w:rFonts w:ascii="Times New Roman" w:eastAsia="Times New Roman" w:hAnsi="Times New Roman" w:cs="Times New Roman"/>
+          <w:i/>
+          <w:iCs/>
+          <w:color w:val="000000"/>
           <w:spacing w:val="0"/>
           <w:w w:val="100"/>
           <w:position w:val="0"/>
@@ -993,6 +1097,8 @@
       </w:r>
       <w:r>
         <w:rPr>
+          <w:rFonts w:ascii="Times New Roman" w:eastAsia="Times New Roman" w:hAnsi="Times New Roman" w:cs="Times New Roman"/>
+          <w:color w:val="000000"/>
           <w:spacing w:val="0"/>
           <w:w w:val="100"/>
           <w:position w:val="0"/>
@@ -1003,8 +1109,10 @@
       </w:r>
       <w:r>
         <w:rPr>
-          <w:i/>
-          <w:iCs/>
+          <w:rFonts w:ascii="Times New Roman" w:eastAsia="Times New Roman" w:hAnsi="Times New Roman" w:cs="Times New Roman"/>
+          <w:i/>
+          <w:iCs/>
+          <w:color w:val="000000"/>
           <w:spacing w:val="0"/>
           <w:w w:val="100"/>
           <w:position w:val="0"/>
@@ -1015,6 +1123,8 @@
       </w:r>
       <w:r>
         <w:rPr>
+          <w:rFonts w:ascii="Times New Roman" w:eastAsia="Times New Roman" w:hAnsi="Times New Roman" w:cs="Times New Roman"/>
+          <w:color w:val="000000"/>
           <w:spacing w:val="0"/>
           <w:w w:val="100"/>
           <w:position w:val="0"/>
@@ -1027,8 +1137,10 @@
       </w:r>
       <w:r>
         <w:rPr>
-          <w:i/>
-          <w:iCs/>
+          <w:rFonts w:ascii="Times New Roman" w:eastAsia="Times New Roman" w:hAnsi="Times New Roman" w:cs="Times New Roman"/>
+          <w:i/>
+          <w:iCs/>
+          <w:color w:val="000000"/>
           <w:spacing w:val="0"/>
           <w:w w:val="100"/>
           <w:position w:val="0"/>
@@ -1039,6 +1151,8 @@
       </w:r>
       <w:r>
         <w:rPr>
+          <w:rFonts w:ascii="Times New Roman" w:eastAsia="Times New Roman" w:hAnsi="Times New Roman" w:cs="Times New Roman"/>
+          <w:color w:val="000000"/>
           <w:spacing w:val="0"/>
           <w:w w:val="100"/>
           <w:position w:val="0"/>
@@ -1053,8 +1167,10 @@
       </w:r>
       <w:r>
         <w:rPr>
-          <w:i/>
-          <w:iCs/>
+          <w:rFonts w:ascii="Times New Roman" w:eastAsia="Times New Roman" w:hAnsi="Times New Roman" w:cs="Times New Roman"/>
+          <w:i/>
+          <w:iCs/>
+          <w:color w:val="000000"/>
           <w:spacing w:val="0"/>
           <w:w w:val="100"/>
           <w:position w:val="0"/>
@@ -1065,6 +1181,8 @@
       </w:r>
       <w:r>
         <w:rPr>
+          <w:rFonts w:ascii="Times New Roman" w:eastAsia="Times New Roman" w:hAnsi="Times New Roman" w:cs="Times New Roman"/>
+          <w:color w:val="000000"/>
           <w:spacing w:val="0"/>
           <w:w w:val="100"/>
           <w:position w:val="0"/>
@@ -1075,8 +1193,10 @@
       </w:r>
       <w:r>
         <w:rPr>
-          <w:i/>
-          <w:iCs/>
+          <w:rFonts w:ascii="Times New Roman" w:eastAsia="Times New Roman" w:hAnsi="Times New Roman" w:cs="Times New Roman"/>
+          <w:i/>
+          <w:iCs/>
+          <w:color w:val="000000"/>
           <w:spacing w:val="0"/>
           <w:w w:val="100"/>
           <w:position w:val="0"/>
@@ -1087,6 +1207,8 @@
       </w:r>
       <w:r>
         <w:rPr>
+          <w:rFonts w:ascii="Times New Roman" w:eastAsia="Times New Roman" w:hAnsi="Times New Roman" w:cs="Times New Roman"/>
+          <w:color w:val="000000"/>
           <w:spacing w:val="0"/>
           <w:w w:val="100"/>
           <w:position w:val="0"/>
@@ -1097,8 +1219,10 @@
       </w:r>
       <w:r>
         <w:rPr>
-          <w:i/>
-          <w:iCs/>
+          <w:rFonts w:ascii="Times New Roman" w:eastAsia="Times New Roman" w:hAnsi="Times New Roman" w:cs="Times New Roman"/>
+          <w:i/>
+          <w:iCs/>
+          <w:color w:val="000000"/>
           <w:spacing w:val="0"/>
           <w:w w:val="100"/>
           <w:position w:val="0"/>
@@ -1109,6 +1233,8 @@
       </w:r>
       <w:r>
         <w:rPr>
+          <w:rFonts w:ascii="Times New Roman" w:eastAsia="Times New Roman" w:hAnsi="Times New Roman" w:cs="Times New Roman"/>
+          <w:color w:val="000000"/>
           <w:spacing w:val="0"/>
           <w:w w:val="100"/>
           <w:position w:val="0"/>
@@ -1119,8 +1245,10 @@
       </w:r>
       <w:r>
         <w:rPr>
-          <w:i/>
-          <w:iCs/>
+          <w:rFonts w:ascii="Times New Roman" w:eastAsia="Times New Roman" w:hAnsi="Times New Roman" w:cs="Times New Roman"/>
+          <w:i/>
+          <w:iCs/>
+          <w:color w:val="000000"/>
           <w:spacing w:val="0"/>
           <w:w w:val="100"/>
           <w:position w:val="0"/>
@@ -1131,8 +1259,10 @@
       </w:r>
       <w:r>
         <w:rPr>
-          <w:i/>
-          <w:iCs/>
+          <w:rFonts w:ascii="Times New Roman" w:eastAsia="Times New Roman" w:hAnsi="Times New Roman" w:cs="Times New Roman"/>
+          <w:i/>
+          <w:iCs/>
+          <w:color w:val="000000"/>
           <w:spacing w:val="0"/>
           <w:w w:val="100"/>
           <w:position w:val="0"/>
@@ -1143,8 +1273,10 @@
       </w:r>
       <w:r>
         <w:rPr>
-          <w:i/>
-          <w:iCs/>
+          <w:rFonts w:ascii="Times New Roman" w:eastAsia="Times New Roman" w:hAnsi="Times New Roman" w:cs="Times New Roman"/>
+          <w:i/>
+          <w:iCs/>
+          <w:color w:val="000000"/>
           <w:spacing w:val="0"/>
           <w:w w:val="100"/>
           <w:position w:val="0"/>
@@ -1155,6 +1287,8 @@
       </w:r>
       <w:r>
         <w:rPr>
+          <w:rFonts w:ascii="Times New Roman" w:eastAsia="Times New Roman" w:hAnsi="Times New Roman" w:cs="Times New Roman"/>
+          <w:color w:val="000000"/>
           <w:spacing w:val="0"/>
           <w:w w:val="100"/>
           <w:position w:val="0"/>
@@ -1166,7 +1300,7 @@
     </w:p>
     <w:p>
       <w:pPr>
-        <w:pStyle w:val="Style4"/>
+        <w:pStyle w:val="Style5"/>
         <w:keepNext w:val="0"/>
         <w:keepLines w:val="0"/>
         <w:widowControl w:val="0"/>
@@ -1182,8 +1316,7 @@
       </w:pPr>
       <w:r>
         <w:rPr>
-          <w:rStyle w:val="CharStyle3"/>
-          <w:color w:val="554936"/>
+          <w:rStyle w:val="CharStyle4"/>
           <w:sz w:val="14"/>
           <w:szCs w:val="14"/>
           <w:vertAlign w:val="superscript"/>
@@ -1192,8 +1325,7 @@
       </w:r>
       <w:r>
         <w:rPr>
-          <w:rStyle w:val="CharStyle3"/>
-          <w:color w:val="554936"/>
+          <w:rStyle w:val="CharStyle4"/>
           <w:sz w:val="14"/>
           <w:szCs w:val="14"/>
         </w:rPr>
@@ -1202,27 +1334,24 @@
       </w:r>
       <w:r>
         <w:rPr>
-          <w:rStyle w:val="CharStyle3"/>
-          <w:i/>
-          <w:iCs/>
-          <w:color w:val="554936"/>
+          <w:rStyle w:val="CharStyle4"/>
+          <w:i/>
+          <w:iCs/>
         </w:rPr>
         <w:t xml:space="preserve">Zeitschr. f. wiss. </w:t>
       </w:r>
       <w:r>
         <w:rPr>
-          <w:rStyle w:val="CharStyle3"/>
-          <w:i/>
-          <w:iCs/>
-          <w:color w:val="554936"/>
+          <w:rStyle w:val="CharStyle4"/>
+          <w:i/>
+          <w:iCs/>
           <w:lang w:val="fr-FR" w:eastAsia="fr-FR" w:bidi="fr-FR"/>
         </w:rPr>
         <w:t>Zoologie,</w:t>
       </w:r>
       <w:r>
         <w:rPr>
-          <w:rStyle w:val="CharStyle3"/>
-          <w:color w:val="554936"/>
+          <w:rStyle w:val="CharStyle4"/>
           <w:sz w:val="14"/>
           <w:szCs w:val="14"/>
           <w:lang w:val="fr-FR" w:eastAsia="fr-FR" w:bidi="fr-FR"/>
@@ -1231,8 +1360,7 @@
       </w:r>
       <w:r>
         <w:rPr>
-          <w:rStyle w:val="CharStyle3"/>
-          <w:color w:val="554936"/>
+          <w:rStyle w:val="CharStyle4"/>
           <w:sz w:val="14"/>
           <w:szCs w:val="14"/>
         </w:rPr>
@@ -1240,17 +1368,15 @@
       </w:r>
       <w:r>
         <w:rPr>
-          <w:rStyle w:val="CharStyle3"/>
-          <w:i/>
-          <w:iCs/>
-          <w:color w:val="554936"/>
+          <w:rStyle w:val="CharStyle4"/>
+          <w:i/>
+          <w:iCs/>
         </w:rPr>
         <w:t>ibid.,</w:t>
       </w:r>
       <w:r>
         <w:rPr>
-          <w:rStyle w:val="CharStyle3"/>
-          <w:color w:val="554936"/>
+          <w:rStyle w:val="CharStyle4"/>
           <w:sz w:val="14"/>
           <w:szCs w:val="14"/>
         </w:rPr>
@@ -1258,17 +1384,15 @@
       </w:r>
       <w:r>
         <w:rPr>
-          <w:rStyle w:val="CharStyle3"/>
-          <w:i/>
-          <w:iCs/>
-          <w:color w:val="554936"/>
+          <w:rStyle w:val="CharStyle4"/>
+          <w:i/>
+          <w:iCs/>
         </w:rPr>
         <w:t>ibid.,</w:t>
       </w:r>
       <w:r>
         <w:rPr>
-          <w:rStyle w:val="CharStyle3"/>
-          <w:color w:val="554936"/>
+          <w:rStyle w:val="CharStyle4"/>
           <w:sz w:val="14"/>
           <w:szCs w:val="14"/>
         </w:rPr>
@@ -1277,7 +1401,7 @@
     </w:p>
     <w:p>
       <w:pPr>
-        <w:pStyle w:val="Style2"/>
+        <w:pStyle w:val="Style3"/>
         <w:keepNext w:val="0"/>
         <w:keepLines w:val="0"/>
         <w:widowControl w:val="0"/>
@@ -1296,7 +1420,8 @@
       </w:pPr>
       <w:r>
         <w:rPr>
-          <w:color w:val="554936"/>
+          <w:rFonts w:ascii="Times New Roman" w:eastAsia="Times New Roman" w:hAnsi="Times New Roman" w:cs="Times New Roman"/>
+          <w:color w:val="000000"/>
           <w:spacing w:val="0"/>
           <w:w w:val="100"/>
           <w:position w:val="0"/>
@@ -1310,7 +1435,8 @@
       </w:r>
       <w:r>
         <w:rPr>
-          <w:color w:val="554936"/>
+          <w:rFonts w:ascii="Times New Roman" w:eastAsia="Times New Roman" w:hAnsi="Times New Roman" w:cs="Times New Roman"/>
+          <w:color w:val="000000"/>
           <w:spacing w:val="0"/>
           <w:w w:val="100"/>
           <w:position w:val="0"/>
@@ -1324,9 +1450,10 @@
       </w:r>
       <w:r>
         <w:rPr>
-          <w:i/>
-          <w:iCs/>
-          <w:color w:val="554936"/>
+          <w:rFonts w:ascii="Times New Roman" w:eastAsia="Times New Roman" w:hAnsi="Times New Roman" w:cs="Times New Roman"/>
+          <w:i/>
+          <w:iCs/>
+          <w:color w:val="000000"/>
           <w:spacing w:val="0"/>
           <w:w w:val="100"/>
           <w:position w:val="0"/>
@@ -1339,9 +1466,10 @@
       </w:r>
       <w:r>
         <w:rPr>
-          <w:i/>
-          <w:iCs/>
-          <w:color w:val="554936"/>
+          <w:rFonts w:ascii="Times New Roman" w:eastAsia="Times New Roman" w:hAnsi="Times New Roman" w:cs="Times New Roman"/>
+          <w:i/>
+          <w:iCs/>
+          <w:color w:val="000000"/>
           <w:spacing w:val="0"/>
           <w:w w:val="100"/>
           <w:position w:val="0"/>
@@ -1354,7 +1482,8 @@
       </w:r>
       <w:r>
         <w:rPr>
-          <w:color w:val="554936"/>
+          <w:rFonts w:ascii="Times New Roman" w:eastAsia="Times New Roman" w:hAnsi="Times New Roman" w:cs="Times New Roman"/>
+          <w:color w:val="000000"/>
           <w:spacing w:val="0"/>
           <w:w w:val="100"/>
           <w:position w:val="0"/>
@@ -1367,7 +1496,8 @@
       </w:r>
       <w:r>
         <w:rPr>
-          <w:color w:val="554936"/>
+          <w:rFonts w:ascii="Times New Roman" w:eastAsia="Times New Roman" w:hAnsi="Times New Roman" w:cs="Times New Roman"/>
+          <w:color w:val="000000"/>
           <w:spacing w:val="0"/>
           <w:w w:val="100"/>
           <w:position w:val="0"/>
@@ -1380,9 +1510,10 @@
       </w:r>
       <w:r>
         <w:rPr>
-          <w:i/>
-          <w:iCs/>
-          <w:color w:val="554936"/>
+          <w:rFonts w:ascii="Times New Roman" w:eastAsia="Times New Roman" w:hAnsi="Times New Roman" w:cs="Times New Roman"/>
+          <w:i/>
+          <w:iCs/>
+          <w:color w:val="000000"/>
           <w:spacing w:val="0"/>
           <w:w w:val="100"/>
           <w:position w:val="0"/>
@@ -1395,7 +1526,8 @@
       </w:r>
       <w:r>
         <w:rPr>
-          <w:color w:val="554936"/>
+          <w:rFonts w:ascii="Times New Roman" w:eastAsia="Times New Roman" w:hAnsi="Times New Roman" w:cs="Times New Roman"/>
+          <w:color w:val="000000"/>
           <w:spacing w:val="0"/>
           <w:w w:val="100"/>
           <w:position w:val="0"/>
@@ -1408,7 +1540,8 @@
       </w:r>
       <w:r>
         <w:rPr>
-          <w:color w:val="554936"/>
+          <w:rFonts w:ascii="Times New Roman" w:eastAsia="Times New Roman" w:hAnsi="Times New Roman" w:cs="Times New Roman"/>
+          <w:color w:val="000000"/>
           <w:spacing w:val="0"/>
           <w:w w:val="100"/>
           <w:position w:val="0"/>
@@ -1421,7 +1554,8 @@
       </w:r>
       <w:r>
         <w:rPr>
-          <w:color w:val="554936"/>
+          <w:rFonts w:ascii="Times New Roman" w:eastAsia="Times New Roman" w:hAnsi="Times New Roman" w:cs="Times New Roman"/>
+          <w:color w:val="000000"/>
           <w:spacing w:val="0"/>
           <w:w w:val="100"/>
           <w:position w:val="0"/>
@@ -1434,9 +1568,10 @@
       </w:r>
       <w:r>
         <w:rPr>
-          <w:i/>
-          <w:iCs/>
-          <w:color w:val="554936"/>
+          <w:rFonts w:ascii="Times New Roman" w:eastAsia="Times New Roman" w:hAnsi="Times New Roman" w:cs="Times New Roman"/>
+          <w:i/>
+          <w:iCs/>
+          <w:color w:val="000000"/>
           <w:spacing w:val="0"/>
           <w:w w:val="100"/>
           <w:position w:val="0"/>
@@ -1449,9 +1584,10 @@
       </w:r>
       <w:r>
         <w:rPr>
-          <w:i/>
-          <w:iCs/>
-          <w:color w:val="554936"/>
+          <w:rFonts w:ascii="Times New Roman" w:eastAsia="Times New Roman" w:hAnsi="Times New Roman" w:cs="Times New Roman"/>
+          <w:i/>
+          <w:iCs/>
+          <w:color w:val="000000"/>
           <w:spacing w:val="0"/>
           <w:w w:val="100"/>
           <w:position w:val="0"/>
@@ -1464,7 +1600,8 @@
       </w:r>
       <w:r>
         <w:rPr>
-          <w:color w:val="554936"/>
+          <w:rFonts w:ascii="Times New Roman" w:eastAsia="Times New Roman" w:hAnsi="Times New Roman" w:cs="Times New Roman"/>
+          <w:color w:val="000000"/>
           <w:spacing w:val="0"/>
           <w:w w:val="100"/>
           <w:position w:val="0"/>
@@ -1477,9 +1614,10 @@
       </w:r>
       <w:r>
         <w:rPr>
-          <w:i/>
-          <w:iCs/>
-          <w:color w:val="554936"/>
+          <w:rFonts w:ascii="Times New Roman" w:eastAsia="Times New Roman" w:hAnsi="Times New Roman" w:cs="Times New Roman"/>
+          <w:i/>
+          <w:iCs/>
+          <w:color w:val="000000"/>
           <w:spacing w:val="0"/>
           <w:w w:val="100"/>
           <w:position w:val="0"/>
@@ -1492,7 +1630,8 @@
       </w:r>
       <w:r>
         <w:rPr>
-          <w:color w:val="554936"/>
+          <w:rFonts w:ascii="Times New Roman" w:eastAsia="Times New Roman" w:hAnsi="Times New Roman" w:cs="Times New Roman"/>
+          <w:color w:val="000000"/>
           <w:spacing w:val="0"/>
           <w:w w:val="100"/>
           <w:position w:val="0"/>
@@ -1505,9 +1644,10 @@
       </w:r>
       <w:r>
         <w:rPr>
-          <w:i/>
-          <w:iCs/>
-          <w:color w:val="554936"/>
+          <w:rFonts w:ascii="Times New Roman" w:eastAsia="Times New Roman" w:hAnsi="Times New Roman" w:cs="Times New Roman"/>
+          <w:i/>
+          <w:iCs/>
+          <w:color w:val="000000"/>
           <w:spacing w:val="0"/>
           <w:w w:val="100"/>
           <w:position w:val="0"/>
@@ -1520,7 +1660,8 @@
       </w:r>
       <w:r>
         <w:rPr>
-          <w:color w:val="554936"/>
+          <w:rFonts w:ascii="Times New Roman" w:eastAsia="Times New Roman" w:hAnsi="Times New Roman" w:cs="Times New Roman"/>
+          <w:color w:val="000000"/>
           <w:spacing w:val="0"/>
           <w:w w:val="100"/>
           <w:position w:val="0"/>
@@ -1533,8 +1674,9 @@
       </w:r>
       <w:r>
         <w:rPr>
+          <w:rFonts w:ascii="Times New Roman" w:eastAsia="Times New Roman" w:hAnsi="Times New Roman" w:cs="Times New Roman"/>
           <w:smallCaps/>
-          <w:color w:val="554936"/>
+          <w:color w:val="000000"/>
           <w:spacing w:val="0"/>
           <w:w w:val="100"/>
           <w:position w:val="0"/>
@@ -1547,9 +1689,10 @@
       </w:r>
       <w:r>
         <w:rPr>
-          <w:i/>
-          <w:iCs/>
-          <w:color w:val="554936"/>
+          <w:rFonts w:ascii="Times New Roman" w:eastAsia="Times New Roman" w:hAnsi="Times New Roman" w:cs="Times New Roman"/>
+          <w:i/>
+          <w:iCs/>
+          <w:color w:val="000000"/>
           <w:spacing w:val="0"/>
           <w:w w:val="100"/>
           <w:position w:val="0"/>
@@ -1562,7 +1705,8 @@
       </w:r>
       <w:r>
         <w:rPr>
-          <w:color w:val="554936"/>
+          <w:rFonts w:ascii="Times New Roman" w:eastAsia="Times New Roman" w:hAnsi="Times New Roman" w:cs="Times New Roman"/>
+          <w:color w:val="000000"/>
           <w:spacing w:val="0"/>
           <w:w w:val="100"/>
           <w:position w:val="0"/>
@@ -1575,7 +1719,8 @@
       </w:r>
       <w:r>
         <w:rPr>
-          <w:color w:val="554936"/>
+          <w:rFonts w:ascii="Times New Roman" w:eastAsia="Times New Roman" w:hAnsi="Times New Roman" w:cs="Times New Roman"/>
+          <w:color w:val="000000"/>
           <w:spacing w:val="0"/>
           <w:w w:val="100"/>
           <w:position w:val="0"/>
@@ -1588,7 +1733,8 @@
       </w:r>
       <w:r>
         <w:rPr>
-          <w:color w:val="554936"/>
+          <w:rFonts w:ascii="Times New Roman" w:eastAsia="Times New Roman" w:hAnsi="Times New Roman" w:cs="Times New Roman"/>
+          <w:color w:val="000000"/>
           <w:spacing w:val="0"/>
           <w:w w:val="100"/>
           <w:position w:val="0"/>
@@ -1601,9 +1747,10 @@
       </w:r>
       <w:r>
         <w:rPr>
-          <w:i/>
-          <w:iCs/>
-          <w:color w:val="554936"/>
+          <w:rFonts w:ascii="Times New Roman" w:eastAsia="Times New Roman" w:hAnsi="Times New Roman" w:cs="Times New Roman"/>
+          <w:i/>
+          <w:iCs/>
+          <w:color w:val="000000"/>
           <w:spacing w:val="0"/>
           <w:w w:val="100"/>
           <w:position w:val="0"/>
@@ -1616,7 +1763,8 @@
       </w:r>
       <w:r>
         <w:rPr>
-          <w:color w:val="554936"/>
+          <w:rFonts w:ascii="Times New Roman" w:eastAsia="Times New Roman" w:hAnsi="Times New Roman" w:cs="Times New Roman"/>
+          <w:color w:val="000000"/>
           <w:spacing w:val="0"/>
           <w:w w:val="100"/>
           <w:position w:val="0"/>
@@ -1629,9 +1777,10 @@
       </w:r>
       <w:r>
         <w:rPr>
-          <w:i/>
-          <w:iCs/>
-          <w:color w:val="554936"/>
+          <w:rFonts w:ascii="Times New Roman" w:eastAsia="Times New Roman" w:hAnsi="Times New Roman" w:cs="Times New Roman"/>
+          <w:i/>
+          <w:iCs/>
+          <w:color w:val="000000"/>
           <w:spacing w:val="0"/>
           <w:w w:val="100"/>
           <w:position w:val="0"/>
@@ -1644,7 +1793,8 @@
       </w:r>
       <w:r>
         <w:rPr>
-          <w:color w:val="554936"/>
+          <w:rFonts w:ascii="Times New Roman" w:eastAsia="Times New Roman" w:hAnsi="Times New Roman" w:cs="Times New Roman"/>
+          <w:color w:val="000000"/>
           <w:spacing w:val="0"/>
           <w:w w:val="100"/>
           <w:position w:val="0"/>
@@ -1657,8 +1807,9 @@
       </w:r>
       <w:r>
         <w:rPr>
+          <w:rFonts w:ascii="Times New Roman" w:eastAsia="Times New Roman" w:hAnsi="Times New Roman" w:cs="Times New Roman"/>
           <w:smallCaps/>
-          <w:color w:val="554936"/>
+          <w:color w:val="000000"/>
           <w:spacing w:val="0"/>
           <w:w w:val="100"/>
           <w:position w:val="0"/>
@@ -1671,9 +1822,10 @@
       </w:r>
       <w:r>
         <w:rPr>
-          <w:i/>
-          <w:iCs/>
-          <w:color w:val="554936"/>
+          <w:rFonts w:ascii="Times New Roman" w:eastAsia="Times New Roman" w:hAnsi="Times New Roman" w:cs="Times New Roman"/>
+          <w:i/>
+          <w:iCs/>
+          <w:color w:val="000000"/>
           <w:spacing w:val="0"/>
           <w:w w:val="100"/>
           <w:position w:val="0"/>
@@ -1686,7 +1838,8 @@
       </w:r>
       <w:r>
         <w:rPr>
-          <w:color w:val="554936"/>
+          <w:rFonts w:ascii="Times New Roman" w:eastAsia="Times New Roman" w:hAnsi="Times New Roman" w:cs="Times New Roman"/>
+          <w:color w:val="000000"/>
           <w:spacing w:val="0"/>
           <w:w w:val="100"/>
           <w:position w:val="0"/>
@@ -1699,7 +1852,8 @@
       </w:r>
       <w:r>
         <w:rPr>
-          <w:color w:val="554936"/>
+          <w:rFonts w:ascii="Times New Roman" w:eastAsia="Times New Roman" w:hAnsi="Times New Roman" w:cs="Times New Roman"/>
+          <w:color w:val="000000"/>
           <w:spacing w:val="0"/>
           <w:w w:val="100"/>
           <w:position w:val="0"/>
@@ -1718,8 +1872,7 @@
         <w:numRestart w:val="continuous"/>
       </w:footnotePr>
       <w:pgSz w:w="12240" w:h="16840"/>
-      <w:pgMar w:top="2205" w:left="1499" w:right="1208" w:bottom="679" w:header="1777" w:footer="251" w:gutter="0"/>
-      <w:pgNumType w:start="86"/>
+      <w:pgMar w:top="2205" w:left="1499" w:right="1208" w:bottom="679" w:header="0" w:footer="3" w:gutter="0"/>
       <w:cols w:space="720"/>
       <w:noEndnote/>
       <w:rtlGutter w:val="0"/>
@@ -1754,7 +1907,7 @@
   <w:docDefaults>
     <w:rPrDefault>
       <w:rPr>
-        <w:rFonts w:ascii="Arial Unicode MS" w:eastAsia="Arial Unicode MS" w:hAnsi="Arial Unicode MS" w:cs="Arial Unicode MS"/>
+        <w:rFonts w:ascii="Times New Roman" w:eastAsia="Times New Roman" w:hAnsi="Times New Roman" w:cs="Times New Roman"/>
         <w:sz w:val="24"/>
         <w:szCs w:val="24"/>
         <w:lang w:val="en-US" w:eastAsia="en-US" w:bidi="en-US"/>
@@ -1786,7 +1939,7 @@
       <w:jc w:val="left"/>
     </w:pPr>
     <w:rPr>
-      <w:rFonts w:ascii="Arial Unicode MS" w:eastAsia="Arial Unicode MS" w:hAnsi="Arial Unicode MS" w:cs="Arial Unicode MS"/>
+      <w:rFonts w:ascii="Times New Roman" w:eastAsia="Times New Roman" w:hAnsi="Times New Roman" w:cs="Times New Roman"/>
       <w:color w:val="000000"/>
       <w:spacing w:val="0"/>
       <w:w w:val="100"/>
@@ -1800,7 +1953,7 @@
   <w:style w:type="character" w:default="1" w:styleId="DefaultParagraphFont">
     <w:name w:val="Default Paragraph Font"/>
     <w:rPr>
-      <w:rFonts w:ascii="Arial Unicode MS" w:eastAsia="Arial Unicode MS" w:hAnsi="Arial Unicode MS" w:cs="Arial Unicode MS"/>
+      <w:rFonts w:ascii="Times New Roman" w:eastAsia="Times New Roman" w:hAnsi="Times New Roman" w:cs="Times New Roman"/>
       <w:color w:val="000000"/>
       <w:spacing w:val="0"/>
       <w:w w:val="100"/>
@@ -1811,46 +1964,50 @@
       <w:lang w:val="en-US" w:eastAsia="en-US" w:bidi="en-US"/>
     </w:rPr>
   </w:style>
-  <w:style w:type="character" w:customStyle="1" w:styleId="CharStyle3">
+  <w:style w:type="character" w:styleId="Hyperlink">
+    <w:name w:val="Hyperlink"/>
+    <w:basedOn w:val="DefaultParagraphFont"/>
+    <w:rPr>
+      <w:color w:val="0066CC"/>
+      <w:u w:val="single"/>
+    </w:rPr>
+  </w:style>
+  <w:style w:type="character" w:customStyle="1" w:styleId="CharStyle4">
     <w:name w:val="Body text (2)_"/>
     <w:basedOn w:val="DefaultParagraphFont"/>
-    <w:link w:val="Style2"/>
+    <w:link w:val="Style3"/>
     <w:rPr>
-      <w:rFonts w:ascii="Times New Roman" w:eastAsia="Times New Roman" w:hAnsi="Times New Roman" w:cs="Times New Roman"/>
       <w:b w:val="0"/>
       <w:bCs w:val="0"/>
       <w:i w:val="0"/>
       <w:iCs w:val="0"/>
       <w:smallCaps w:val="0"/>
       <w:strike w:val="0"/>
-      <w:color w:val="746C54"/>
       <w:sz w:val="15"/>
       <w:szCs w:val="15"/>
       <w:u w:val="none"/>
     </w:rPr>
   </w:style>
-  <w:style w:type="character" w:customStyle="1" w:styleId="CharStyle5">
+  <w:style w:type="character" w:customStyle="1" w:styleId="CharStyle6">
     <w:name w:val="Body text_"/>
     <w:basedOn w:val="DefaultParagraphFont"/>
-    <w:link w:val="Style4"/>
+    <w:link w:val="Style5"/>
     <w:rPr>
-      <w:rFonts w:ascii="Times New Roman" w:eastAsia="Times New Roman" w:hAnsi="Times New Roman" w:cs="Times New Roman"/>
       <w:b w:val="0"/>
       <w:bCs w:val="0"/>
       <w:i w:val="0"/>
       <w:iCs w:val="0"/>
       <w:smallCaps w:val="0"/>
       <w:strike w:val="0"/>
-      <w:color w:val="746C54"/>
       <w:sz w:val="18"/>
       <w:szCs w:val="18"/>
       <w:u w:val="none"/>
     </w:rPr>
   </w:style>
-  <w:style w:type="paragraph" w:customStyle="1" w:styleId="Style2">
+  <w:style w:type="paragraph" w:customStyle="1" w:styleId="Style3">
     <w:name w:val="Body text (2)"/>
     <w:basedOn w:val="Normal"/>
-    <w:link w:val="CharStyle3"/>
+    <w:link w:val="CharStyle4"/>
     <w:pPr>
       <w:widowControl w:val="0"/>
       <w:shd w:val="clear" w:color="auto" w:fill="FFFFFF"/>
@@ -1859,23 +2016,21 @@
       <w:jc w:val="both"/>
     </w:pPr>
     <w:rPr>
-      <w:rFonts w:ascii="Times New Roman" w:eastAsia="Times New Roman" w:hAnsi="Times New Roman" w:cs="Times New Roman"/>
       <w:b w:val="0"/>
       <w:bCs w:val="0"/>
       <w:i w:val="0"/>
       <w:iCs w:val="0"/>
       <w:smallCaps w:val="0"/>
       <w:strike w:val="0"/>
-      <w:color w:val="746C54"/>
       <w:sz w:val="15"/>
       <w:szCs w:val="15"/>
       <w:u w:val="none"/>
     </w:rPr>
   </w:style>
-  <w:style w:type="paragraph" w:styleId="Style4">
+  <w:style w:type="paragraph" w:styleId="Style5">
     <w:name w:val="Body text"/>
     <w:basedOn w:val="Normal"/>
-    <w:link w:val="CharStyle5"/>
+    <w:link w:val="CharStyle6"/>
     <w:qFormat/>
     <w:pPr>
       <w:widowControl w:val="0"/>
@@ -1884,14 +2039,12 @@
       <w:jc w:val="both"/>
     </w:pPr>
     <w:rPr>
-      <w:rFonts w:ascii="Times New Roman" w:eastAsia="Times New Roman" w:hAnsi="Times New Roman" w:cs="Times New Roman"/>
       <w:b w:val="0"/>
       <w:bCs w:val="0"/>
       <w:i w:val="0"/>
       <w:iCs w:val="0"/>
       <w:smallCaps w:val="0"/>
       <w:strike w:val="0"/>
-      <w:color w:val="746C54"/>
       <w:sz w:val="18"/>
       <w:szCs w:val="18"/>
       <w:u w:val="none"/>
